--- a/12강/데이터분석_12주차과제_K2025029_금동환.docx
+++ b/12강/데이터분석_12주차과제_K2025029_금동환.docx
@@ -273,16 +273,7 @@
           <w:sz w:val="16"/>
           <w:szCs w:val="16"/>
         </w:rPr>
-        <w:t>설</w:t>
-      </w:r>
-      <w:r>
-        <w:rPr>
-          <w:rStyle w:val="af1"/>
-          <w:rFonts w:asciiTheme="majorHAnsi" w:eastAsiaTheme="majorHAnsi" w:hAnsiTheme="majorHAnsi"/>
-          <w:sz w:val="16"/>
-          <w:szCs w:val="16"/>
-        </w:rPr>
-        <w:t>치</w:t>
+        <w:t>설치</w:t>
       </w:r>
       <w:r>
         <w:rPr>
@@ -333,16 +324,7 @@
             <w:sz w:val="16"/>
             <w:szCs w:val="16"/>
           </w:rPr>
-          <w:t>불</w:t>
-        </w:r>
-        <w:r>
-          <w:rPr>
-            <w:rStyle w:val="af1"/>
-            <w:rFonts w:asciiTheme="majorHAnsi" w:eastAsiaTheme="majorHAnsi" w:hAnsiTheme="majorHAnsi"/>
-            <w:sz w:val="16"/>
-            <w:szCs w:val="16"/>
-          </w:rPr>
-          <w:t>러오기</w:t>
+          <w:t>불러오기</w:t>
         </w:r>
       </w:hyperlink>
     </w:p>
@@ -377,16 +359,7 @@
             <w:sz w:val="16"/>
             <w:szCs w:val="16"/>
           </w:rPr>
-          <w:t>속</w:t>
-        </w:r>
-        <w:r>
-          <w:rPr>
-            <w:rStyle w:val="af1"/>
-            <w:rFonts w:asciiTheme="majorHAnsi" w:eastAsiaTheme="majorHAnsi" w:hAnsiTheme="majorHAnsi"/>
-            <w:sz w:val="16"/>
-            <w:szCs w:val="16"/>
-          </w:rPr>
-          <w:t>성</w:t>
+          <w:t>속성</w:t>
         </w:r>
         <w:r>
           <w:rPr>
@@ -448,25 +421,7 @@
             <w:sz w:val="16"/>
             <w:szCs w:val="16"/>
           </w:rPr>
-          <w:t>전</w:t>
-        </w:r>
-        <w:r>
-          <w:rPr>
-            <w:rStyle w:val="af1"/>
-            <w:rFonts w:asciiTheme="majorHAnsi" w:eastAsiaTheme="majorHAnsi" w:hAnsiTheme="majorHAnsi"/>
-            <w:sz w:val="16"/>
-            <w:szCs w:val="16"/>
-          </w:rPr>
-          <w:t>처</w:t>
-        </w:r>
-        <w:r>
-          <w:rPr>
-            <w:rStyle w:val="af1"/>
-            <w:rFonts w:asciiTheme="majorHAnsi" w:eastAsiaTheme="majorHAnsi" w:hAnsiTheme="majorHAnsi"/>
-            <w:sz w:val="16"/>
-            <w:szCs w:val="16"/>
-          </w:rPr>
-          <w:t>리</w:t>
+          <w:t>전처리</w:t>
         </w:r>
       </w:hyperlink>
     </w:p>
@@ -510,25 +465,7 @@
             <w:sz w:val="16"/>
             <w:szCs w:val="16"/>
           </w:rPr>
-          <w:t>데</w:t>
-        </w:r>
-        <w:r>
-          <w:rPr>
-            <w:rStyle w:val="af1"/>
-            <w:rFonts w:asciiTheme="majorHAnsi" w:eastAsiaTheme="majorHAnsi" w:hAnsiTheme="majorHAnsi"/>
-            <w:sz w:val="16"/>
-            <w:szCs w:val="16"/>
-          </w:rPr>
-          <w:t>이</w:t>
-        </w:r>
-        <w:r>
-          <w:rPr>
-            <w:rStyle w:val="af1"/>
-            <w:rFonts w:asciiTheme="majorHAnsi" w:eastAsiaTheme="majorHAnsi" w:hAnsiTheme="majorHAnsi"/>
-            <w:sz w:val="16"/>
-            <w:szCs w:val="16"/>
-          </w:rPr>
-          <w:t>터</w:t>
+          <w:t>데이터</w:t>
         </w:r>
         <w:r>
           <w:rPr>
@@ -608,16 +545,7 @@
             <w:sz w:val="16"/>
             <w:szCs w:val="16"/>
           </w:rPr>
-          <w:t>모</w:t>
-        </w:r>
-        <w:r>
-          <w:rPr>
-            <w:rStyle w:val="af1"/>
-            <w:rFonts w:asciiTheme="majorHAnsi" w:eastAsiaTheme="majorHAnsi" w:hAnsiTheme="majorHAnsi"/>
-            <w:sz w:val="16"/>
-            <w:szCs w:val="16"/>
-          </w:rPr>
-          <w:t>델</w:t>
+          <w:t>모델</w:t>
         </w:r>
         <w:r>
           <w:rPr>
@@ -719,11 +647,11 @@
         <w:r>
           <w:rPr>
             <w:rStyle w:val="af1"/>
-            <w:rFonts w:asciiTheme="majorHAnsi" w:eastAsiaTheme="majorHAnsi" w:hAnsiTheme="majorHAnsi"/>
+            <w:rFonts w:asciiTheme="majorHAnsi" w:eastAsiaTheme="majorHAnsi" w:hAnsiTheme="majorHAnsi" w:hint="eastAsia"/>
             <w:sz w:val="16"/>
             <w:szCs w:val="16"/>
           </w:rPr>
-          <w:t>성능</w:t>
+          <w:t xml:space="preserve">테스트 데이터 </w:t>
         </w:r>
         <w:r>
           <w:rPr>
@@ -732,16 +660,7 @@
             <w:sz w:val="16"/>
             <w:szCs w:val="16"/>
           </w:rPr>
-          <w:t xml:space="preserve"> </w:t>
-        </w:r>
-        <w:r>
-          <w:rPr>
-            <w:rStyle w:val="af1"/>
-            <w:rFonts w:asciiTheme="majorHAnsi" w:eastAsiaTheme="majorHAnsi" w:hAnsiTheme="majorHAnsi"/>
-            <w:sz w:val="16"/>
-            <w:szCs w:val="16"/>
-          </w:rPr>
-          <w:t>결과</w:t>
+          <w:t>불</w:t>
         </w:r>
         <w:r>
           <w:rPr>
@@ -750,25 +669,25 @@
             <w:sz w:val="16"/>
             <w:szCs w:val="16"/>
           </w:rPr>
-          <w:t xml:space="preserve"> </w:t>
+          <w:t>러</w:t>
         </w:r>
         <w:r>
           <w:rPr>
             <w:rStyle w:val="af1"/>
-            <w:rFonts w:asciiTheme="majorHAnsi" w:eastAsiaTheme="majorHAnsi" w:hAnsiTheme="majorHAnsi"/>
+            <w:rFonts w:asciiTheme="majorHAnsi" w:eastAsiaTheme="majorHAnsi" w:hAnsiTheme="majorHAnsi" w:hint="eastAsia"/>
             <w:sz w:val="16"/>
             <w:szCs w:val="16"/>
           </w:rPr>
-          <w:t>확</w:t>
+          <w:t>오</w:t>
         </w:r>
         <w:r>
           <w:rPr>
             <w:rStyle w:val="af1"/>
-            <w:rFonts w:asciiTheme="majorHAnsi" w:eastAsiaTheme="majorHAnsi" w:hAnsiTheme="majorHAnsi"/>
+            <w:rFonts w:asciiTheme="majorHAnsi" w:eastAsiaTheme="majorHAnsi" w:hAnsiTheme="majorHAnsi" w:hint="eastAsia"/>
             <w:sz w:val="16"/>
             <w:szCs w:val="16"/>
           </w:rPr>
-          <w:t>인</w:t>
+          <w:t>기</w:t>
         </w:r>
       </w:hyperlink>
     </w:p>
@@ -794,36 +713,9 @@
             <w:sz w:val="16"/>
             <w:szCs w:val="16"/>
           </w:rPr>
-          <w:t>분류</w:t>
-        </w:r>
-        <w:r>
-          <w:rPr>
-            <w:rStyle w:val="af1"/>
-            <w:rFonts w:asciiTheme="majorHAnsi" w:eastAsiaTheme="majorHAnsi" w:hAnsiTheme="majorHAnsi"/>
-            <w:sz w:val="16"/>
-            <w:szCs w:val="16"/>
-          </w:rPr>
-          <w:t>하</w:t>
-        </w:r>
-        <w:r>
-          <w:rPr>
-            <w:rStyle w:val="af1"/>
-            <w:rFonts w:asciiTheme="majorHAnsi" w:eastAsiaTheme="majorHAnsi" w:hAnsiTheme="majorHAnsi"/>
-            <w:sz w:val="16"/>
-            <w:szCs w:val="16"/>
-          </w:rPr>
-          <w:t>기</w:t>
+          <w:t>분류하기</w:t>
         </w:r>
       </w:hyperlink>
-    </w:p>
-    <w:p>
-      <w:pPr>
-        <w:rPr>
-          <w:rFonts w:asciiTheme="majorHAnsi" w:eastAsiaTheme="majorHAnsi" w:hAnsiTheme="majorHAnsi" w:hint="eastAsia"/>
-          <w:sz w:val="16"/>
-          <w:szCs w:val="16"/>
-        </w:rPr>
-      </w:pPr>
     </w:p>
     <w:p>
       <w:pPr>
@@ -846,24 +738,6 @@
     <w:p>
       <w:pPr>
         <w:rPr>
-          <w:rFonts w:asciiTheme="majorHAnsi" w:eastAsiaTheme="majorHAnsi" w:hAnsiTheme="majorHAnsi" w:hint="eastAsia"/>
-          <w:sz w:val="16"/>
-          <w:szCs w:val="16"/>
-        </w:rPr>
-      </w:pPr>
-    </w:p>
-    <w:p>
-      <w:pPr>
-        <w:rPr>
-          <w:rFonts w:asciiTheme="majorHAnsi" w:eastAsiaTheme="majorHAnsi" w:hAnsiTheme="majorHAnsi" w:hint="eastAsia"/>
-          <w:sz w:val="16"/>
-          <w:szCs w:val="16"/>
-        </w:rPr>
-      </w:pPr>
-    </w:p>
-    <w:p>
-      <w:pPr>
-        <w:rPr>
           <w:rFonts w:asciiTheme="majorHAnsi" w:eastAsiaTheme="majorHAnsi" w:hAnsiTheme="majorHAnsi"/>
           <w:sz w:val="16"/>
           <w:szCs w:val="16"/>
@@ -900,15 +774,6 @@
     <w:p>
       <w:pPr>
         <w:rPr>
-          <w:rFonts w:asciiTheme="majorHAnsi" w:eastAsiaTheme="majorHAnsi" w:hAnsiTheme="majorHAnsi" w:hint="eastAsia"/>
-          <w:sz w:val="16"/>
-          <w:szCs w:val="16"/>
-        </w:rPr>
-      </w:pPr>
-    </w:p>
-    <w:p>
-      <w:pPr>
-        <w:rPr>
           <w:rFonts w:asciiTheme="majorHAnsi" w:eastAsiaTheme="majorHAnsi" w:hAnsiTheme="majorHAnsi"/>
           <w:sz w:val="16"/>
           <w:szCs w:val="16"/>
@@ -918,7 +783,43 @@
     <w:p>
       <w:pPr>
         <w:rPr>
-          <w:rFonts w:asciiTheme="majorHAnsi" w:eastAsiaTheme="majorHAnsi" w:hAnsiTheme="majorHAnsi" w:hint="eastAsia"/>
+          <w:rFonts w:asciiTheme="majorHAnsi" w:eastAsiaTheme="majorHAnsi" w:hAnsiTheme="majorHAnsi"/>
+          <w:sz w:val="16"/>
+          <w:szCs w:val="16"/>
+        </w:rPr>
+      </w:pPr>
+    </w:p>
+    <w:p>
+      <w:pPr>
+        <w:rPr>
+          <w:rFonts w:asciiTheme="majorHAnsi" w:eastAsiaTheme="majorHAnsi" w:hAnsiTheme="majorHAnsi"/>
+          <w:sz w:val="16"/>
+          <w:szCs w:val="16"/>
+        </w:rPr>
+      </w:pPr>
+    </w:p>
+    <w:p>
+      <w:pPr>
+        <w:rPr>
+          <w:rFonts w:asciiTheme="majorHAnsi" w:eastAsiaTheme="majorHAnsi" w:hAnsiTheme="majorHAnsi"/>
+          <w:sz w:val="16"/>
+          <w:szCs w:val="16"/>
+        </w:rPr>
+      </w:pPr>
+    </w:p>
+    <w:p>
+      <w:pPr>
+        <w:rPr>
+          <w:rFonts w:asciiTheme="majorHAnsi" w:eastAsiaTheme="majorHAnsi" w:hAnsiTheme="majorHAnsi"/>
+          <w:sz w:val="16"/>
+          <w:szCs w:val="16"/>
+        </w:rPr>
+      </w:pPr>
+    </w:p>
+    <w:p>
+      <w:pPr>
+        <w:rPr>
+          <w:rFonts w:asciiTheme="majorHAnsi" w:eastAsiaTheme="majorHAnsi" w:hAnsiTheme="majorHAnsi"/>
           <w:sz w:val="16"/>
           <w:szCs w:val="16"/>
         </w:rPr>
@@ -1011,16 +912,7 @@
           <w:sz w:val="16"/>
           <w:szCs w:val="16"/>
         </w:rPr>
-        <w:t xml:space="preserve"> 설</w:t>
-      </w:r>
-      <w:r>
-        <w:rPr>
-          <w:rStyle w:val="af1"/>
-          <w:rFonts w:asciiTheme="majorHAnsi" w:eastAsiaTheme="majorHAnsi" w:hAnsiTheme="majorHAnsi" w:hint="eastAsia"/>
-          <w:sz w:val="16"/>
-          <w:szCs w:val="16"/>
-        </w:rPr>
-        <w:t>치</w:t>
+        <w:t xml:space="preserve"> 설치</w:t>
       </w:r>
       <w:r>
         <w:rPr>
@@ -1036,14 +928,15 @@
       <w:pPr>
         <w:ind w:left="440"/>
         <w:rPr>
-          <w:rFonts w:ascii="나눔고딕코딩" w:eastAsia="나눔고딕코딩" w:hAnsi="나눔고딕코딩" w:hint="eastAsia"/>
-          <w:sz w:val="18"/>
-          <w:szCs w:val="18"/>
-        </w:rPr>
-      </w:pPr>
-      <w:r>
-        <w:rPr>
-          <w:rFonts w:ascii="나눔고딕코딩" w:eastAsia="나눔고딕코딩" w:hAnsi="나눔고딕코딩"/>
+          <w:rFonts w:ascii="나눔고딕코딩" w:eastAsia="나눔고딕코딩" w:hAnsi="나눔고딕코딩"/>
+          <w:sz w:val="18"/>
+          <w:szCs w:val="18"/>
+        </w:rPr>
+      </w:pPr>
+      <w:r>
+        <w:rPr>
+          <w:rFonts w:ascii="나눔고딕코딩" w:eastAsia="나눔고딕코딩" w:hAnsi="나눔고딕코딩"/>
+          <w:noProof/>
           <w:sz w:val="18"/>
           <w:szCs w:val="18"/>
         </w:rPr>
@@ -1087,7 +980,7 @@
     <w:p>
       <w:pPr>
         <w:rPr>
-          <w:rFonts w:ascii="나눔고딕코딩" w:eastAsia="나눔고딕코딩" w:hAnsi="나눔고딕코딩" w:hint="eastAsia"/>
+          <w:rFonts w:ascii="나눔고딕코딩" w:eastAsia="나눔고딕코딩" w:hAnsi="나눔고딕코딩"/>
           <w:sz w:val="18"/>
           <w:szCs w:val="18"/>
         </w:rPr>
@@ -1188,25 +1081,7 @@
           <w:sz w:val="18"/>
           <w:szCs w:val="18"/>
         </w:rPr>
-        <w:t>불</w:t>
-      </w:r>
-      <w:r>
-        <w:rPr>
-          <w:rStyle w:val="af1"/>
-          <w:rFonts w:ascii="나눔고딕코딩" w:eastAsia="나눔고딕코딩" w:hAnsi="나눔고딕코딩"/>
-          <w:sz w:val="18"/>
-          <w:szCs w:val="18"/>
-        </w:rPr>
-        <w:t>러</w:t>
-      </w:r>
-      <w:r>
-        <w:rPr>
-          <w:rStyle w:val="af1"/>
-          <w:rFonts w:ascii="나눔고딕코딩" w:eastAsia="나눔고딕코딩" w:hAnsi="나눔고딕코딩"/>
-          <w:sz w:val="18"/>
-          <w:szCs w:val="18"/>
-        </w:rPr>
-        <w:t>오기</w:t>
+        <w:t>불러오기</w:t>
       </w:r>
       <w:r>
         <w:rPr>
@@ -1222,14 +1097,15 @@
       <w:pPr>
         <w:ind w:left="440"/>
         <w:rPr>
-          <w:rFonts w:ascii="나눔고딕코딩" w:eastAsia="나눔고딕코딩" w:hAnsi="나눔고딕코딩" w:hint="eastAsia"/>
-          <w:sz w:val="18"/>
-          <w:szCs w:val="18"/>
-        </w:rPr>
-      </w:pPr>
-      <w:r>
-        <w:rPr>
-          <w:rFonts w:ascii="나눔고딕코딩" w:eastAsia="나눔고딕코딩" w:hAnsi="나눔고딕코딩"/>
+          <w:rFonts w:ascii="나눔고딕코딩" w:eastAsia="나눔고딕코딩" w:hAnsi="나눔고딕코딩"/>
+          <w:sz w:val="18"/>
+          <w:szCs w:val="18"/>
+        </w:rPr>
+      </w:pPr>
+      <w:r>
+        <w:rPr>
+          <w:rFonts w:ascii="나눔고딕코딩" w:eastAsia="나눔고딕코딩" w:hAnsi="나눔고딕코딩"/>
+          <w:noProof/>
           <w:sz w:val="18"/>
           <w:szCs w:val="18"/>
         </w:rPr>
@@ -1273,7 +1149,7 @@
     <w:p>
       <w:pPr>
         <w:rPr>
-          <w:rFonts w:ascii="나눔고딕코딩" w:eastAsia="나눔고딕코딩" w:hAnsi="나눔고딕코딩" w:hint="eastAsia"/>
+          <w:rFonts w:ascii="나눔고딕코딩" w:eastAsia="나눔고딕코딩" w:hAnsi="나눔고딕코딩"/>
           <w:sz w:val="18"/>
           <w:szCs w:val="18"/>
         </w:rPr>
@@ -1366,16 +1242,7 @@
           <w:sz w:val="18"/>
           <w:szCs w:val="18"/>
         </w:rPr>
-        <w:t>속</w:t>
-      </w:r>
-      <w:r>
-        <w:rPr>
-          <w:rStyle w:val="af1"/>
-          <w:rFonts w:ascii="나눔고딕코딩" w:eastAsia="나눔고딕코딩" w:hAnsi="나눔고딕코딩"/>
-          <w:sz w:val="18"/>
-          <w:szCs w:val="18"/>
-        </w:rPr>
-        <w:t>성</w:t>
+        <w:t>속성</w:t>
       </w:r>
       <w:r>
         <w:rPr>
@@ -1409,14 +1276,15 @@
       <w:pPr>
         <w:ind w:left="440"/>
         <w:rPr>
-          <w:rFonts w:ascii="나눔고딕코딩" w:eastAsia="나눔고딕코딩" w:hAnsi="나눔고딕코딩" w:hint="eastAsia"/>
-          <w:sz w:val="18"/>
-          <w:szCs w:val="18"/>
-        </w:rPr>
-      </w:pPr>
-      <w:r>
-        <w:rPr>
-          <w:rFonts w:ascii="나눔고딕코딩" w:eastAsia="나눔고딕코딩" w:hAnsi="나눔고딕코딩"/>
+          <w:rFonts w:ascii="나눔고딕코딩" w:eastAsia="나눔고딕코딩" w:hAnsi="나눔고딕코딩"/>
+          <w:sz w:val="18"/>
+          <w:szCs w:val="18"/>
+        </w:rPr>
+      </w:pPr>
+      <w:r>
+        <w:rPr>
+          <w:rFonts w:ascii="나눔고딕코딩" w:eastAsia="나눔고딕코딩" w:hAnsi="나눔고딕코딩"/>
+          <w:noProof/>
           <w:sz w:val="18"/>
           <w:szCs w:val="18"/>
         </w:rPr>
@@ -1460,7 +1328,7 @@
     <w:p>
       <w:pPr>
         <w:rPr>
-          <w:rFonts w:ascii="나눔고딕코딩" w:eastAsia="나눔고딕코딩" w:hAnsi="나눔고딕코딩" w:hint="eastAsia"/>
+          <w:rFonts w:ascii="나눔고딕코딩" w:eastAsia="나눔고딕코딩" w:hAnsi="나눔고딕코딩"/>
           <w:sz w:val="18"/>
           <w:szCs w:val="18"/>
         </w:rPr>
@@ -1552,16 +1420,7 @@
           <w:sz w:val="18"/>
           <w:szCs w:val="18"/>
         </w:rPr>
-        <w:t>전</w:t>
-      </w:r>
-      <w:r>
-        <w:rPr>
-          <w:rStyle w:val="af1"/>
-          <w:rFonts w:ascii="나눔고딕코딩" w:eastAsia="나눔고딕코딩" w:hAnsi="나눔고딕코딩"/>
-          <w:sz w:val="18"/>
-          <w:szCs w:val="18"/>
-        </w:rPr>
-        <w:t>처리</w:t>
+        <w:t>전처리</w:t>
       </w:r>
       <w:r>
         <w:rPr>
@@ -1577,14 +1436,15 @@
       <w:pPr>
         <w:ind w:left="440"/>
         <w:rPr>
-          <w:rFonts w:ascii="나눔고딕코딩" w:eastAsia="나눔고딕코딩" w:hAnsi="나눔고딕코딩" w:hint="eastAsia"/>
-          <w:sz w:val="18"/>
-          <w:szCs w:val="18"/>
-        </w:rPr>
-      </w:pPr>
-      <w:r>
-        <w:rPr>
-          <w:rFonts w:ascii="나눔고딕코딩" w:eastAsia="나눔고딕코딩" w:hAnsi="나눔고딕코딩"/>
+          <w:rFonts w:ascii="나눔고딕코딩" w:eastAsia="나눔고딕코딩" w:hAnsi="나눔고딕코딩"/>
+          <w:sz w:val="18"/>
+          <w:szCs w:val="18"/>
+        </w:rPr>
+      </w:pPr>
+      <w:r>
+        <w:rPr>
+          <w:rFonts w:ascii="나눔고딕코딩" w:eastAsia="나눔고딕코딩" w:hAnsi="나눔고딕코딩"/>
+          <w:noProof/>
           <w:sz w:val="18"/>
           <w:szCs w:val="18"/>
         </w:rPr>
@@ -1628,7 +1488,7 @@
     <w:p>
       <w:pPr>
         <w:rPr>
-          <w:rFonts w:ascii="나눔고딕코딩" w:eastAsia="나눔고딕코딩" w:hAnsi="나눔고딕코딩" w:hint="eastAsia"/>
+          <w:rFonts w:ascii="나눔고딕코딩" w:eastAsia="나눔고딕코딩" w:hAnsi="나눔고딕코딩"/>
           <w:sz w:val="18"/>
           <w:szCs w:val="18"/>
         </w:rPr>
@@ -1721,16 +1581,7 @@
           <w:sz w:val="18"/>
           <w:szCs w:val="18"/>
         </w:rPr>
-        <w:t>데이</w:t>
-      </w:r>
-      <w:r>
-        <w:rPr>
-          <w:rStyle w:val="af1"/>
-          <w:rFonts w:ascii="나눔고딕코딩" w:eastAsia="나눔고딕코딩" w:hAnsi="나눔고딕코딩"/>
-          <w:sz w:val="18"/>
-          <w:szCs w:val="18"/>
-        </w:rPr>
-        <w:t>터</w:t>
+        <w:t>데이터</w:t>
       </w:r>
       <w:r>
         <w:rPr>
@@ -1782,14 +1633,15 @@
       <w:pPr>
         <w:ind w:left="440"/>
         <w:rPr>
-          <w:rFonts w:ascii="나눔고딕코딩" w:eastAsia="나눔고딕코딩" w:hAnsi="나눔고딕코딩" w:hint="eastAsia"/>
-          <w:sz w:val="18"/>
-          <w:szCs w:val="18"/>
-        </w:rPr>
-      </w:pPr>
-      <w:r>
-        <w:rPr>
-          <w:rFonts w:ascii="나눔고딕코딩" w:eastAsia="나눔고딕코딩" w:hAnsi="나눔고딕코딩"/>
+          <w:rFonts w:ascii="나눔고딕코딩" w:eastAsia="나눔고딕코딩" w:hAnsi="나눔고딕코딩"/>
+          <w:sz w:val="18"/>
+          <w:szCs w:val="18"/>
+        </w:rPr>
+      </w:pPr>
+      <w:r>
+        <w:rPr>
+          <w:rFonts w:ascii="나눔고딕코딩" w:eastAsia="나눔고딕코딩" w:hAnsi="나눔고딕코딩"/>
+          <w:noProof/>
           <w:sz w:val="18"/>
           <w:szCs w:val="18"/>
         </w:rPr>
@@ -1833,7 +1685,7 @@
     <w:p>
       <w:pPr>
         <w:rPr>
-          <w:rFonts w:ascii="나눔고딕코딩" w:eastAsia="나눔고딕코딩" w:hAnsi="나눔고딕코딩" w:hint="eastAsia"/>
+          <w:rFonts w:ascii="나눔고딕코딩" w:eastAsia="나눔고딕코딩" w:hAnsi="나눔고딕코딩"/>
           <w:sz w:val="18"/>
           <w:szCs w:val="18"/>
         </w:rPr>
@@ -1959,14 +1811,15 @@
       <w:pPr>
         <w:ind w:left="440"/>
         <w:rPr>
-          <w:rFonts w:ascii="나눔고딕코딩" w:eastAsia="나눔고딕코딩" w:hAnsi="나눔고딕코딩" w:hint="eastAsia"/>
-          <w:sz w:val="18"/>
-          <w:szCs w:val="18"/>
-        </w:rPr>
-      </w:pPr>
-      <w:r>
-        <w:rPr>
-          <w:rFonts w:ascii="나눔고딕코딩" w:eastAsia="나눔고딕코딩" w:hAnsi="나눔고딕코딩"/>
+          <w:rFonts w:ascii="나눔고딕코딩" w:eastAsia="나눔고딕코딩" w:hAnsi="나눔고딕코딩"/>
+          <w:sz w:val="18"/>
+          <w:szCs w:val="18"/>
+        </w:rPr>
+      </w:pPr>
+      <w:r>
+        <w:rPr>
+          <w:rFonts w:ascii="나눔고딕코딩" w:eastAsia="나눔고딕코딩" w:hAnsi="나눔고딕코딩"/>
+          <w:noProof/>
           <w:sz w:val="18"/>
           <w:szCs w:val="18"/>
         </w:rPr>
@@ -2010,7 +1863,7 @@
     <w:p>
       <w:pPr>
         <w:rPr>
-          <w:rFonts w:ascii="나눔고딕코딩" w:eastAsia="나눔고딕코딩" w:hAnsi="나눔고딕코딩" w:hint="eastAsia"/>
+          <w:rFonts w:ascii="나눔고딕코딩" w:eastAsia="나눔고딕코딩" w:hAnsi="나눔고딕코딩"/>
           <w:sz w:val="18"/>
           <w:szCs w:val="18"/>
         </w:rPr>
@@ -2103,16 +1956,7 @@
           <w:sz w:val="18"/>
           <w:szCs w:val="18"/>
         </w:rPr>
-        <w:t>성</w:t>
-      </w:r>
-      <w:r>
-        <w:rPr>
-          <w:rStyle w:val="af1"/>
-          <w:rFonts w:ascii="나눔고딕코딩" w:eastAsia="나눔고딕코딩" w:hAnsi="나눔고딕코딩"/>
-          <w:sz w:val="18"/>
-          <w:szCs w:val="18"/>
-        </w:rPr>
-        <w:t>능</w:t>
+        <w:t>성능</w:t>
       </w:r>
       <w:r>
         <w:rPr>
@@ -2146,14 +1990,15 @@
       <w:pPr>
         <w:ind w:left="440"/>
         <w:rPr>
-          <w:rFonts w:ascii="나눔고딕코딩" w:eastAsia="나눔고딕코딩" w:hAnsi="나눔고딕코딩" w:hint="eastAsia"/>
-          <w:sz w:val="18"/>
-          <w:szCs w:val="18"/>
-        </w:rPr>
-      </w:pPr>
-      <w:r>
-        <w:rPr>
-          <w:rFonts w:ascii="나눔고딕코딩" w:eastAsia="나눔고딕코딩" w:hAnsi="나눔고딕코딩"/>
+          <w:rFonts w:ascii="나눔고딕코딩" w:eastAsia="나눔고딕코딩" w:hAnsi="나눔고딕코딩"/>
+          <w:sz w:val="18"/>
+          <w:szCs w:val="18"/>
+        </w:rPr>
+      </w:pPr>
+      <w:r>
+        <w:rPr>
+          <w:rFonts w:ascii="나눔고딕코딩" w:eastAsia="나눔고딕코딩" w:hAnsi="나눔고딕코딩"/>
+          <w:noProof/>
           <w:sz w:val="18"/>
           <w:szCs w:val="18"/>
         </w:rPr>
@@ -2197,7 +2042,7 @@
     <w:p>
       <w:pPr>
         <w:rPr>
-          <w:rFonts w:ascii="나눔고딕코딩" w:eastAsia="나눔고딕코딩" w:hAnsi="나눔고딕코딩" w:hint="eastAsia"/>
+          <w:rFonts w:ascii="나눔고딕코딩" w:eastAsia="나눔고딕코딩" w:hAnsi="나눔고딕코딩"/>
           <w:sz w:val="18"/>
           <w:szCs w:val="18"/>
         </w:rPr>
@@ -2276,20 +2121,11 @@
       <w:r>
         <w:rPr>
           <w:rStyle w:val="af1"/>
-          <w:rFonts w:ascii="나눔고딕코딩" w:eastAsia="나눔고딕코딩" w:hAnsi="나눔고딕코딩" w:hint="eastAsia"/>
-          <w:sz w:val="18"/>
-          <w:szCs w:val="18"/>
-        </w:rPr>
-        <w:t xml:space="preserve">성능 </w:t>
-      </w:r>
-      <w:r>
-        <w:rPr>
-          <w:rStyle w:val="af1"/>
-          <w:rFonts w:ascii="나눔고딕코딩" w:eastAsia="나눔고딕코딩" w:hAnsi="나눔고딕코딩"/>
-          <w:sz w:val="18"/>
-          <w:szCs w:val="18"/>
-        </w:rPr>
-        <w:t>결과</w:t>
+          <w:rFonts w:ascii="나눔고딕코딩" w:eastAsia="나눔고딕코딩" w:hAnsi="나눔고딕코딩"/>
+          <w:sz w:val="18"/>
+          <w:szCs w:val="18"/>
+        </w:rPr>
+        <w:t>테스트</w:t>
       </w:r>
       <w:r>
         <w:rPr>
@@ -2307,16 +2143,43 @@
           <w:sz w:val="18"/>
           <w:szCs w:val="18"/>
         </w:rPr>
-        <w:t>확</w:t>
+        <w:t>데이터</w:t>
       </w:r>
       <w:r>
         <w:rPr>
           <w:rStyle w:val="af1"/>
-          <w:rFonts w:ascii="나눔고딕코딩" w:eastAsia="나눔고딕코딩" w:hAnsi="나눔고딕코딩"/>
-          <w:sz w:val="18"/>
-          <w:szCs w:val="18"/>
-        </w:rPr>
-        <w:t>인</w:t>
+          <w:rFonts w:ascii="나눔고딕코딩" w:eastAsia="나눔고딕코딩" w:hAnsi="나눔고딕코딩" w:hint="eastAsia"/>
+          <w:sz w:val="18"/>
+          <w:szCs w:val="18"/>
+        </w:rPr>
+        <w:t xml:space="preserve"> </w:t>
+      </w:r>
+      <w:r>
+        <w:rPr>
+          <w:rStyle w:val="af1"/>
+          <w:rFonts w:ascii="나눔고딕코딩" w:eastAsia="나눔고딕코딩" w:hAnsi="나눔고딕코딩"/>
+          <w:sz w:val="18"/>
+          <w:szCs w:val="18"/>
+        </w:rPr>
+        <w:t>불</w:t>
+      </w:r>
+      <w:r>
+        <w:rPr>
+          <w:rStyle w:val="af1"/>
+          <w:rFonts w:ascii="나눔고딕코딩" w:eastAsia="나눔고딕코딩" w:hAnsi="나눔고딕코딩"/>
+          <w:sz w:val="18"/>
+          <w:szCs w:val="18"/>
+        </w:rPr>
+        <w:t>러</w:t>
+      </w:r>
+      <w:r>
+        <w:rPr>
+          <w:rStyle w:val="af1"/>
+          <w:rFonts w:ascii="나눔고딕코딩" w:eastAsia="나눔고딕코딩" w:hAnsi="나눔고딕코딩"/>
+          <w:sz w:val="18"/>
+          <w:szCs w:val="18"/>
+        </w:rPr>
+        <w:t>오기</w:t>
       </w:r>
       <w:r>
         <w:rPr>
@@ -2332,14 +2195,15 @@
       <w:pPr>
         <w:ind w:left="440"/>
         <w:rPr>
-          <w:rFonts w:ascii="나눔고딕코딩" w:eastAsia="나눔고딕코딩" w:hAnsi="나눔고딕코딩" w:hint="eastAsia"/>
-          <w:sz w:val="18"/>
-          <w:szCs w:val="18"/>
-        </w:rPr>
-      </w:pPr>
-      <w:r>
-        <w:rPr>
-          <w:rFonts w:ascii="나눔고딕코딩" w:eastAsia="나눔고딕코딩" w:hAnsi="나눔고딕코딩"/>
+          <w:rFonts w:ascii="나눔고딕코딩" w:eastAsia="나눔고딕코딩" w:hAnsi="나눔고딕코딩"/>
+          <w:sz w:val="18"/>
+          <w:szCs w:val="18"/>
+        </w:rPr>
+      </w:pPr>
+      <w:r>
+        <w:rPr>
+          <w:rFonts w:ascii="나눔고딕코딩" w:eastAsia="나눔고딕코딩" w:hAnsi="나눔고딕코딩"/>
+          <w:noProof/>
           <w:sz w:val="18"/>
           <w:szCs w:val="18"/>
         </w:rPr>
@@ -2383,7 +2247,7 @@
     <w:p>
       <w:pPr>
         <w:rPr>
-          <w:rFonts w:ascii="나눔고딕코딩" w:eastAsia="나눔고딕코딩" w:hAnsi="나눔고딕코딩" w:hint="eastAsia"/>
+          <w:rFonts w:ascii="나눔고딕코딩" w:eastAsia="나눔고딕코딩" w:hAnsi="나눔고딕코딩"/>
           <w:sz w:val="18"/>
           <w:szCs w:val="18"/>
         </w:rPr>
@@ -2467,16 +2331,7 @@
           <w:sz w:val="18"/>
           <w:szCs w:val="18"/>
         </w:rPr>
-        <w:t>분류하</w:t>
-      </w:r>
-      <w:r>
-        <w:rPr>
-          <w:rStyle w:val="af1"/>
-          <w:rFonts w:ascii="나눔고딕코딩" w:eastAsia="나눔고딕코딩" w:hAnsi="나눔고딕코딩" w:hint="eastAsia"/>
-          <w:sz w:val="18"/>
-          <w:szCs w:val="18"/>
-        </w:rPr>
-        <w:t>기</w:t>
+        <w:t>분류하기</w:t>
       </w:r>
       <w:r>
         <w:rPr>
@@ -2523,14 +2378,15 @@
       <w:pPr>
         <w:ind w:left="880"/>
         <w:rPr>
-          <w:rFonts w:ascii="나눔고딕코딩" w:eastAsia="나눔고딕코딩" w:hAnsi="나눔고딕코딩" w:hint="eastAsia"/>
-          <w:sz w:val="18"/>
-          <w:szCs w:val="18"/>
-        </w:rPr>
-      </w:pPr>
-      <w:r>
-        <w:rPr>
-          <w:rFonts w:ascii="나눔고딕코딩" w:eastAsia="나눔고딕코딩" w:hAnsi="나눔고딕코딩"/>
+          <w:rFonts w:ascii="나눔고딕코딩" w:eastAsia="나눔고딕코딩" w:hAnsi="나눔고딕코딩"/>
+          <w:sz w:val="18"/>
+          <w:szCs w:val="18"/>
+        </w:rPr>
+      </w:pPr>
+      <w:r>
+        <w:rPr>
+          <w:rFonts w:ascii="나눔고딕코딩" w:eastAsia="나눔고딕코딩" w:hAnsi="나눔고딕코딩"/>
+          <w:noProof/>
           <w:sz w:val="18"/>
           <w:szCs w:val="18"/>
         </w:rPr>
@@ -2606,14 +2462,15 @@
       <w:pPr>
         <w:pStyle w:val="a6"/>
         <w:rPr>
-          <w:rFonts w:ascii="나눔고딕코딩" w:eastAsia="나눔고딕코딩" w:hAnsi="나눔고딕코딩" w:hint="eastAsia"/>
-          <w:sz w:val="18"/>
-          <w:szCs w:val="18"/>
-        </w:rPr>
-      </w:pPr>
-      <w:r>
-        <w:rPr>
-          <w:rFonts w:ascii="나눔고딕코딩" w:eastAsia="나눔고딕코딩" w:hAnsi="나눔고딕코딩"/>
+          <w:rFonts w:ascii="나눔고딕코딩" w:eastAsia="나눔고딕코딩" w:hAnsi="나눔고딕코딩"/>
+          <w:sz w:val="18"/>
+          <w:szCs w:val="18"/>
+        </w:rPr>
+      </w:pPr>
+      <w:r>
+        <w:rPr>
+          <w:rFonts w:ascii="나눔고딕코딩" w:eastAsia="나눔고딕코딩" w:hAnsi="나눔고딕코딩"/>
+          <w:noProof/>
           <w:sz w:val="18"/>
           <w:szCs w:val="18"/>
         </w:rPr>
